--- a/MVCexample/Report.docx
+++ b/MVCexample/Report.docx
@@ -3,11 +3,290 @@
 <w:document xmlns:wpc="http://schemas.microsoft.com/office/word/2010/wordprocessingCanvas" xmlns:cx="http://schemas.microsoft.com/office/drawing/2014/chartex" xmlns:cx1="http://schemas.microsoft.com/office/drawing/2015/9/8/chartex" xmlns:cx2="http://schemas.microsoft.com/office/drawing/2015/10/21/chartex" xmlns:cx3="http://schemas.microsoft.com/office/drawing/2016/5/9/chartex" xmlns:cx4="http://schemas.microsoft.com/office/drawing/2016/5/10/chartex" xmlns:cx5="http://schemas.microsoft.com/office/drawing/2016/5/11/chartex" xmlns:cx6="http://schemas.microsoft.com/office/drawing/2016/5/12/chartex" xmlns:cx7="http://schemas.microsoft.com/office/drawing/2016/5/13/chartex" xmlns:cx8="http://schemas.microsoft.com/office/drawing/2016/5/14/chartex" xmlns:mc="http://schemas.openxmlformats.org/markup-compatibility/2006" xmlns:aink="http://schemas.microsoft.com/office/drawing/2016/ink" xmlns:am3d="http://schemas.microsoft.com/office/drawing/2017/model3d" xmlns:o="urn:schemas-microsoft-com:office:office" xmlns:r="http://schemas.openxmlformats.org/officeDocument/2006/relationships" xmlns:m="http://schemas.openxmlformats.org/officeDocument/2006/math" xmlns:v="urn:schemas-microsoft-com:vml" xmlns:wp14="http://schemas.microsoft.com/office/word/2010/wordprocessingDrawing" xmlns:wp="http://schemas.openxmlformats.org/drawingml/2006/wordprocessingDrawing" xmlns:w10="urn:schemas-microsoft-com:office:word" xmlns:w="http://schemas.openxmlformats.org/wordprocessingml/2006/main" xmlns:w14="http://schemas.microsoft.com/office/word/2010/wordml" xmlns:w15="http://schemas.microsoft.com/office/word/2012/wordml" xmlns:w16cid="http://schemas.microsoft.com/office/word/2016/wordml/cid" xmlns:w16se="http://schemas.microsoft.com/office/word/2015/wordml/symex" xmlns:wpg="http://schemas.microsoft.com/office/word/2010/wordprocessingGroup" xmlns:wpi="http://schemas.microsoft.com/office/word/2010/wordprocessingInk" xmlns:wne="http://schemas.microsoft.com/office/word/2006/wordml" xmlns:wps="http://schemas.microsoft.com/office/word/2010/wordprocessingShape" mc:Ignorable="w14 w15 w16se w16cid wp14">
   <w:body>
     <w:p>
+      <w:r>
+        <w:t>Specifications</w:t>
+      </w:r>
+    </w:p>
+    <w:p>
+      <w:r>
+        <w:t>Login/Register Page- When the site is navigated to, the login page will be the page that the user lands on. They will be prompted to login with their username and password and only once they have done so successfully will they be</w:t>
+      </w:r>
+      <w:r>
+        <w:t xml:space="preserve"> directed to the home page and</w:t>
+      </w:r>
+      <w:r>
+        <w:t xml:space="preserve"> granted access to the rest of the site. Alternatively, from here they can also access a create account page where they are able to create an account, filling in the necessary fields as requested. The validation is done with a mix of AJAX, XML and REGEX. We used AJAX to query whether the </w:t>
+      </w:r>
+      <w:r>
+        <w:t xml:space="preserve">entered username is available, as well as to see whether the entered password and the validated password match. Regex was used to restrict entry such that only specified characters/ formats were able to be submitted. </w:t>
+      </w:r>
+      <w:r>
+        <w:t>When all the fields are filled in as requested, the user may submit their information which will be saved in the database with an encrypted password.</w:t>
+      </w:r>
+    </w:p>
+    <w:p>
+      <w:r>
+        <w:t>Search Page</w:t>
+      </w:r>
+    </w:p>
+    <w:p>
+      <w:r>
+        <w:t xml:space="preserve">Within our search page, we used AJAX to query the server asynchronously. We check </w:t>
+      </w:r>
+      <w:r>
+        <w:t xml:space="preserve">if </w:t>
+      </w:r>
+      <w:r>
+        <w:t xml:space="preserve">the text that the user has </w:t>
+      </w:r>
+      <w:r>
+        <w:t>entered partially matches the products name, sku, or category and if it does, display the corresponding product amongst the rest of the products the search input also matches.</w:t>
+      </w:r>
+      <w:r>
+        <w:t xml:space="preserve"> This search is dynamic and will update the results with more specified results as the user continues to type.</w:t>
+      </w:r>
       <w:bookmarkStart w:id="0" w:name="_GoBack"/>
       <w:bookmarkEnd w:id="0"/>
     </w:p>
+    <w:p>
+      <w:r>
+        <w:t>Top Menu</w:t>
+      </w:r>
+    </w:p>
+    <w:p>
+      <w:r>
+        <w:t>Across our whole website we have a navigation bar located at the top of the screen. This navigation bar includes a logo which is linked to the homepage, a home button, a browse page button, a search page button as well as a logout button. Each of these buttons will change colour when highlighted over and link to their corresponding pages.</w:t>
+      </w:r>
+    </w:p>
+    <w:p>
+      <w:r>
+        <w:t>Products</w:t>
+      </w:r>
+    </w:p>
+    <w:p>
+      <w:r>
+        <w:t xml:space="preserve">Each product shows the following information when it is a result of a query: </w:t>
+      </w:r>
+      <w:r>
+        <w:t>Stock Keeping Unit (SKU),</w:t>
+      </w:r>
+      <w:r>
+        <w:t xml:space="preserve"> </w:t>
+      </w:r>
+      <w:r>
+        <w:t>Name, Cost, Category, Stock Quantity.</w:t>
+      </w:r>
+    </w:p>
+    <w:p>
+      <w:r>
+        <w:t>Presentation</w:t>
+      </w:r>
+    </w:p>
+    <w:p>
+      <w:r>
+        <w:t>Our HTML is styled using a combination of our own CSS as well as with the use of BootStraps predefined styles.</w:t>
+      </w:r>
+    </w:p>
+    <w:p/>
+    <w:p>
+      <w:r>
+        <w:t>Database relationships</w:t>
+      </w:r>
+    </w:p>
+    <w:p>
+      <w:r>
+        <w:t>There are no relationships within our database. This is because we only required two tables, accounts and products, which weren’t related in any way.</w:t>
+      </w:r>
+    </w:p>
+    <w:p>
+      <w:r>
+        <w:rPr>
+          <w:noProof/>
+        </w:rPr>
+        <w:lastRenderedPageBreak/>
+        <w:drawing>
+          <wp:inline distT="0" distB="0" distL="0" distR="0">
+            <wp:extent cx="3600450" cy="2752725"/>
+            <wp:effectExtent l="0" t="0" r="0" b="9525"/>
+            <wp:docPr id="1" name="Picture 1" descr="https://scontent.fhlz2-1.fna.fbcdn.net/v/t1.15752-9/44674157_278151706161078_6055071316539604992_n.png?_nc_cat=109&amp;_nc_ht=scontent.fhlz2-1.fna&amp;oh=a35033953720191677b6c509b2e8309e&amp;oe=5C5689D9"/>
+            <wp:cNvGraphicFramePr>
+              <a:graphicFrameLocks xmlns:a="http://schemas.openxmlformats.org/drawingml/2006/main" noChangeAspect="1"/>
+            </wp:cNvGraphicFramePr>
+            <a:graphic xmlns:a="http://schemas.openxmlformats.org/drawingml/2006/main">
+              <a:graphicData uri="http://schemas.openxmlformats.org/drawingml/2006/picture">
+                <pic:pic xmlns:pic="http://schemas.openxmlformats.org/drawingml/2006/picture">
+                  <pic:nvPicPr>
+                    <pic:cNvPr id="0" name="Picture 1" descr="https://scontent.fhlz2-1.fna.fbcdn.net/v/t1.15752-9/44674157_278151706161078_6055071316539604992_n.png?_nc_cat=109&amp;_nc_ht=scontent.fhlz2-1.fna&amp;oh=a35033953720191677b6c509b2e8309e&amp;oe=5C5689D9"/>
+                    <pic:cNvPicPr>
+                      <a:picLocks noChangeAspect="1" noChangeArrowheads="1"/>
+                    </pic:cNvPicPr>
+                  </pic:nvPicPr>
+                  <pic:blipFill>
+                    <a:blip r:embed="rId6">
+                      <a:extLst>
+                        <a:ext uri="{28A0092B-C50C-407E-A947-70E740481C1C}">
+                          <a14:useLocalDpi xmlns:a14="http://schemas.microsoft.com/office/drawing/2010/main" val="0"/>
+                        </a:ext>
+                      </a:extLst>
+                    </a:blip>
+                    <a:srcRect/>
+                    <a:stretch>
+                      <a:fillRect/>
+                    </a:stretch>
+                  </pic:blipFill>
+                  <pic:spPr bwMode="auto">
+                    <a:xfrm>
+                      <a:off x="0" y="0"/>
+                      <a:ext cx="3600450" cy="2752725"/>
+                    </a:xfrm>
+                    <a:prstGeom prst="rect">
+                      <a:avLst/>
+                    </a:prstGeom>
+                    <a:noFill/>
+                    <a:ln>
+                      <a:noFill/>
+                    </a:ln>
+                  </pic:spPr>
+                </pic:pic>
+              </a:graphicData>
+            </a:graphic>
+          </wp:inline>
+        </w:drawing>
+      </w:r>
+    </w:p>
+    <w:p>
+      <w:r>
+        <w:t>Instructions:</w:t>
+      </w:r>
+    </w:p>
+    <w:p>
+      <w:r>
+        <w:t xml:space="preserve">Logging in: </w:t>
+      </w:r>
+    </w:p>
+    <w:p>
+      <w:r>
+        <w:t xml:space="preserve">When a user first visits the </w:t>
+      </w:r>
+      <w:r>
+        <w:t xml:space="preserve">site, </w:t>
+      </w:r>
+      <w:r>
+        <w:t>they will be presented with a login</w:t>
+      </w:r>
+      <w:r>
+        <w:t xml:space="preserve"> page. Here the user can log in</w:t>
+      </w:r>
+      <w:r>
+        <w:t xml:space="preserve"> if they already have an account.</w:t>
+      </w:r>
+    </w:p>
+    <w:p/>
+    <w:p>
+      <w:r>
+        <w:t>Creating a new account:</w:t>
+      </w:r>
+    </w:p>
+    <w:p>
+      <w:r>
+        <w:t>When the user clicks on the "Create New Acccount" button,</w:t>
+      </w:r>
+      <w:r>
+        <w:t xml:space="preserve"> they will be brought to a page</w:t>
+      </w:r>
+      <w:r>
+        <w:t xml:space="preserve"> where the user can enter details need</w:t>
+      </w:r>
+      <w:r>
+        <w:t>ed</w:t>
+      </w:r>
+      <w:r>
+        <w:t xml:space="preserve"> to create a new account.</w:t>
+      </w:r>
+    </w:p>
+    <w:p/>
+    <w:p>
+      <w:r>
+        <w:t>Search Page:</w:t>
+      </w:r>
+    </w:p>
+    <w:p>
+      <w:r>
+        <w:t>When a user is logged in, they can click on the "Search" button in the menu, and will be brought to the search page.</w:t>
+      </w:r>
+      <w:r>
+        <w:t xml:space="preserve"> Here a user can enter a search</w:t>
+      </w:r>
+      <w:r>
+        <w:t xml:space="preserve"> and will get results for the search as they type.</w:t>
+      </w:r>
+    </w:p>
+    <w:p>
+      <w:r>
+        <w:t>Design Choices</w:t>
+      </w:r>
+    </w:p>
+    <w:p>
+      <w:r>
+        <w:t>-MVC</w:t>
+      </w:r>
+    </w:p>
+    <w:p>
+      <w:r>
+        <w:t xml:space="preserve">We used a Model, View, Controller design that allowed us to separate the necessary components. We kept all of our PHTML pages within their own directory as they only implemented view functionality, we kept all of our controllers within their own directory as they only control the flow of our website,  and our model classes were also within their own directory as they allowed us to model our information that was stored on our server as well as perform actions using both the </w:t>
+      </w:r>
+      <w:r>
+        <w:t>database</w:t>
+      </w:r>
+      <w:r>
+        <w:t xml:space="preserve"> and object information. </w:t>
+      </w:r>
+    </w:p>
+    <w:p>
+      <w:r>
+        <w:t>-</w:t>
+      </w:r>
+      <w:r>
+        <w:t>CSS</w:t>
+      </w:r>
+    </w:p>
+    <w:p>
+      <w:r>
+        <w:t>For this assignemnt, we mainly used bootstrap's predefined tags to style our buttons, links, inputs, tables and menu. Bootstrap was also very useful for changing all the fonts to give the website a more modern look. We used CSS to get a consistant sytling across the whole website.</w:t>
+      </w:r>
+    </w:p>
+    <w:p/>
+    <w:p>
+      <w:r>
+        <w:t>-</w:t>
+      </w:r>
+      <w:r>
+        <w:t>PSR</w:t>
+      </w:r>
+    </w:p>
+    <w:p>
+      <w:r>
+        <w:t>We followed all PSR1 and PSR2 standards through out our code, and checked against CodeSniffer.</w:t>
+      </w:r>
+    </w:p>
+    <w:p>
+      <w:r>
+        <w:t>-AJAX</w:t>
+      </w:r>
+    </w:p>
+    <w:p>
+      <w:r>
+        <w:t xml:space="preserve">AJAX was used in various places throughout our site. It is most noticeable in our live search </w:t>
+      </w:r>
+      <w:r>
+        <w:t>where we asynchronously query the search the user has entered and in real-time update the HTML such that it updates the page with the results to the users search.</w:t>
+      </w:r>
+      <w:r>
+        <w:t xml:space="preserve"> It is also however used to validate information on the User Create page and such as that their desired username wasn’t already taken and that both their password and confirmed password match.</w:t>
+      </w:r>
+    </w:p>
     <w:sectPr>
-      <w:headerReference w:type="default" r:id="rId6"/>
+      <w:headerReference w:type="default" r:id="rId7"/>
       <w:pgSz w:w="11906" w:h="16838"/>
       <w:pgMar w:top="1440" w:right="1440" w:bottom="1440" w:left="1440" w:header="708" w:footer="708" w:gutter="0"/>
       <w:cols w:space="708"/>
@@ -75,15 +354,7 @@
       <w:jc w:val="right"/>
     </w:pPr>
     <w:r>
-      <w:t xml:space="preserve">Jordan </w:t>
-    </w:r>
-    <w:proofErr w:type="spellStart"/>
-    <w:r>
-      <w:t>Drumm</w:t>
-    </w:r>
-    <w:proofErr w:type="spellEnd"/>
-    <w:r>
-      <w:t xml:space="preserve"> – 17044923</w:t>
+      <w:t>Jordan Drumm – 17044923</w:t>
     </w:r>
   </w:p>
   <w:p>

--- a/MVCexample/Report.docx
+++ b/MVCexample/Report.docx
@@ -3,13 +3,38 @@
 <w:document xmlns:wpc="http://schemas.microsoft.com/office/word/2010/wordprocessingCanvas" xmlns:cx="http://schemas.microsoft.com/office/drawing/2014/chartex" xmlns:cx1="http://schemas.microsoft.com/office/drawing/2015/9/8/chartex" xmlns:cx2="http://schemas.microsoft.com/office/drawing/2015/10/21/chartex" xmlns:cx3="http://schemas.microsoft.com/office/drawing/2016/5/9/chartex" xmlns:cx4="http://schemas.microsoft.com/office/drawing/2016/5/10/chartex" xmlns:cx5="http://schemas.microsoft.com/office/drawing/2016/5/11/chartex" xmlns:cx6="http://schemas.microsoft.com/office/drawing/2016/5/12/chartex" xmlns:cx7="http://schemas.microsoft.com/office/drawing/2016/5/13/chartex" xmlns:cx8="http://schemas.microsoft.com/office/drawing/2016/5/14/chartex" xmlns:mc="http://schemas.openxmlformats.org/markup-compatibility/2006" xmlns:aink="http://schemas.microsoft.com/office/drawing/2016/ink" xmlns:am3d="http://schemas.microsoft.com/office/drawing/2017/model3d" xmlns:o="urn:schemas-microsoft-com:office:office" xmlns:r="http://schemas.openxmlformats.org/officeDocument/2006/relationships" xmlns:m="http://schemas.openxmlformats.org/officeDocument/2006/math" xmlns:v="urn:schemas-microsoft-com:vml" xmlns:wp14="http://schemas.microsoft.com/office/word/2010/wordprocessingDrawing" xmlns:wp="http://schemas.openxmlformats.org/drawingml/2006/wordprocessingDrawing" xmlns:w10="urn:schemas-microsoft-com:office:word" xmlns:w="http://schemas.openxmlformats.org/wordprocessingml/2006/main" xmlns:w14="http://schemas.microsoft.com/office/word/2010/wordml" xmlns:w15="http://schemas.microsoft.com/office/word/2012/wordml" xmlns:w16cid="http://schemas.microsoft.com/office/word/2016/wordml/cid" xmlns:w16se="http://schemas.microsoft.com/office/word/2015/wordml/symex" xmlns:wpg="http://schemas.microsoft.com/office/word/2010/wordprocessingGroup" xmlns:wpi="http://schemas.microsoft.com/office/word/2010/wordprocessingInk" xmlns:wne="http://schemas.microsoft.com/office/word/2006/wordml" xmlns:wps="http://schemas.microsoft.com/office/word/2010/wordprocessingShape" mc:Ignorable="w14 w15 w16se w16cid wp14">
   <w:body>
     <w:p>
+      <w:pPr>
+        <w:pStyle w:val="Heading1"/>
+      </w:pPr>
+      <w:r>
+        <w:t>Assignment 3</w:t>
+      </w:r>
+    </w:p>
+    <w:p/>
+    <w:p>
+      <w:pPr>
+        <w:pStyle w:val="Heading2"/>
+      </w:pPr>
       <w:r>
         <w:t>Specifications</w:t>
       </w:r>
     </w:p>
     <w:p>
-      <w:r>
-        <w:t>Login/Register Page- When the site is navigated to, the login page will be the page that the user lands on. They will be prompted to login with their username and password and only once they have done so successfully will they be</w:t>
+      <w:pPr>
+        <w:rPr>
+          <w:rStyle w:val="Heading3Char"/>
+        </w:rPr>
+      </w:pPr>
+      <w:r>
+        <w:rPr>
+          <w:rStyle w:val="Heading3Char"/>
+        </w:rPr>
+        <w:t>Login/Register Page</w:t>
+      </w:r>
+    </w:p>
+    <w:p>
+      <w:r>
+        <w:t>When the site is navigated to, the login page will be the page that the user lands on. They will be prompted to login with their username and password and only once they have done so successfully will they be</w:t>
       </w:r>
       <w:r>
         <w:t xml:space="preserve"> directed to the home page and</w:t>
@@ -25,6 +50,9 @@
       </w:r>
     </w:p>
     <w:p>
+      <w:pPr>
+        <w:pStyle w:val="Heading3"/>
+      </w:pPr>
       <w:r>
         <w:t>Search Page</w:t>
       </w:r>
@@ -40,15 +68,24 @@
         <w:t xml:space="preserve">the text that the user has </w:t>
       </w:r>
       <w:r>
-        <w:t>entered partially matches the products name, sku, or category and if it does, display the corresponding product amongst the rest of the products the search input also matches.</w:t>
+        <w:t xml:space="preserve">entered partially matches the products name, </w:t>
+      </w:r>
+      <w:proofErr w:type="spellStart"/>
+      <w:r>
+        <w:t>sku</w:t>
+      </w:r>
+      <w:proofErr w:type="spellEnd"/>
+      <w:r>
+        <w:t>, or category and if it does, display the corresponding product amongst the rest of the products the search input also matches.</w:t>
       </w:r>
       <w:r>
         <w:t xml:space="preserve"> This search is dynamic and will update the results with more specified results as the user continues to type.</w:t>
       </w:r>
-      <w:bookmarkStart w:id="0" w:name="_GoBack"/>
-      <w:bookmarkEnd w:id="0"/>
-    </w:p>
-    <w:p>
+    </w:p>
+    <w:p>
+      <w:pPr>
+        <w:pStyle w:val="Heading3"/>
+      </w:pPr>
       <w:r>
         <w:t>Top Menu</w:t>
       </w:r>
@@ -59,6 +96,9 @@
       </w:r>
     </w:p>
     <w:p>
+      <w:pPr>
+        <w:pStyle w:val="Heading3"/>
+      </w:pPr>
       <w:r>
         <w:t>Products</w:t>
       </w:r>
@@ -78,17 +118,30 @@
       </w:r>
     </w:p>
     <w:p>
+      <w:pPr>
+        <w:pStyle w:val="Heading3"/>
+      </w:pPr>
       <w:r>
         <w:t>Presentation</w:t>
       </w:r>
     </w:p>
     <w:p>
       <w:r>
-        <w:t>Our HTML is styled using a combination of our own CSS as well as with the use of BootStraps predefined styles.</w:t>
-      </w:r>
-    </w:p>
-    <w:p/>
-    <w:p>
+        <w:t xml:space="preserve">Our HTML is styled using a combination of our own CSS as well as with the use of </w:t>
+      </w:r>
+      <w:proofErr w:type="spellStart"/>
+      <w:r>
+        <w:t>BootStraps</w:t>
+      </w:r>
+      <w:proofErr w:type="spellEnd"/>
+      <w:r>
+        <w:t xml:space="preserve"> predefined styles.</w:t>
+      </w:r>
+    </w:p>
+    <w:p>
+      <w:pPr>
+        <w:pStyle w:val="Heading2"/>
+      </w:pPr>
       <w:r>
         <w:t>Database relationships</w:t>
       </w:r>
@@ -155,123 +208,183 @@
       </w:r>
     </w:p>
     <w:p>
+      <w:pPr>
+        <w:pStyle w:val="Heading2"/>
+      </w:pPr>
       <w:r>
         <w:t>Instructions:</w:t>
       </w:r>
     </w:p>
     <w:p>
+      <w:pPr>
+        <w:pStyle w:val="Heading3"/>
+      </w:pPr>
       <w:r>
         <w:t xml:space="preserve">Logging in: </w:t>
       </w:r>
     </w:p>
     <w:p>
       <w:r>
-        <w:t xml:space="preserve">When a user first visits the </w:t>
-      </w:r>
-      <w:r>
-        <w:t xml:space="preserve">site, </w:t>
-      </w:r>
-      <w:r>
-        <w:t>they will be presented with a login</w:t>
-      </w:r>
-      <w:r>
-        <w:t xml:space="preserve"> page. Here the user can log in</w:t>
-      </w:r>
-      <w:r>
-        <w:t xml:space="preserve"> if they already have an account.</w:t>
+        <w:t>When a user first visits the site, they will be presented with a login page. Here the user can log in if they already have an account.</w:t>
+      </w:r>
+    </w:p>
+    <w:p>
+      <w:pPr>
+        <w:pStyle w:val="Heading3"/>
+      </w:pPr>
+    </w:p>
+    <w:p>
+      <w:pPr>
+        <w:pStyle w:val="Heading3"/>
+      </w:pPr>
+      <w:r>
+        <w:t>Creating a new account:</w:t>
+      </w:r>
+    </w:p>
+    <w:p>
+      <w:r>
+        <w:t xml:space="preserve">When the user clicks on the "Create New </w:t>
+      </w:r>
+      <w:proofErr w:type="spellStart"/>
+      <w:r>
+        <w:t>Acccount</w:t>
+      </w:r>
+      <w:proofErr w:type="spellEnd"/>
+      <w:r>
+        <w:t>" button, they will be brought to a page where the user can enter details needed to create a new account.</w:t>
       </w:r>
     </w:p>
     <w:p/>
     <w:p>
-      <w:r>
-        <w:t>Creating a new account:</w:t>
-      </w:r>
-    </w:p>
-    <w:p>
-      <w:r>
-        <w:t>When the user clicks on the "Create New Acccount" button,</w:t>
-      </w:r>
-      <w:r>
-        <w:t xml:space="preserve"> they will be brought to a page</w:t>
-      </w:r>
-      <w:r>
-        <w:t xml:space="preserve"> where the user can enter details need</w:t>
-      </w:r>
-      <w:r>
-        <w:t>ed</w:t>
-      </w:r>
-      <w:r>
-        <w:t xml:space="preserve"> to create a new account.</w:t>
+      <w:pPr>
+        <w:pStyle w:val="Heading3"/>
+      </w:pPr>
+      <w:r>
+        <w:t>Search Page:</w:t>
+      </w:r>
+    </w:p>
+    <w:p>
+      <w:r>
+        <w:t xml:space="preserve">When a user is logged in, they can click on the "Search" button in the </w:t>
+      </w:r>
+      <w:proofErr w:type="gramStart"/>
+      <w:r>
+        <w:t>menu, and</w:t>
+      </w:r>
+      <w:proofErr w:type="gramEnd"/>
+      <w:r>
+        <w:t xml:space="preserve"> will be brought to the search page. Here a user can enter a search and will get results for the search as they type.</w:t>
+      </w:r>
+    </w:p>
+    <w:p>
+      <w:pPr>
+        <w:pStyle w:val="Heading2"/>
+      </w:pPr>
+      <w:r>
+        <w:t>Design Choices</w:t>
+      </w:r>
+    </w:p>
+    <w:p>
+      <w:pPr>
+        <w:pStyle w:val="Heading3"/>
+      </w:pPr>
+      <w:r>
+        <w:t>MVC</w:t>
+      </w:r>
+    </w:p>
+    <w:p>
+      <w:r>
+        <w:t xml:space="preserve">We used a Model, View, Controller design that allowed us to separate the necessary components. We kept all of our PHTML pages within their own directory as they only implemented view functionality, we kept all of our controllers within their own directory as they only control the flow of our website,  and our model classes were also within their own directory as they allowed us to model our information that was stored on our server as well as perform actions using both the </w:t>
+      </w:r>
+      <w:r>
+        <w:t>database</w:t>
+      </w:r>
+      <w:r>
+        <w:t xml:space="preserve"> and object information. </w:t>
+      </w:r>
+    </w:p>
+    <w:p>
+      <w:pPr>
+        <w:pStyle w:val="Heading3"/>
+      </w:pPr>
+      <w:r>
+        <w:t>CSS</w:t>
+      </w:r>
+    </w:p>
+    <w:p>
+      <w:r>
+        <w:t xml:space="preserve">For this </w:t>
+      </w:r>
+      <w:proofErr w:type="spellStart"/>
+      <w:r>
+        <w:t>assignemnt</w:t>
+      </w:r>
+      <w:proofErr w:type="spellEnd"/>
+      <w:r>
+        <w:t xml:space="preserve">, we mainly used bootstrap's predefined tags to style our buttons, links, inputs, tables and menu. Bootstrap was also very useful for changing all the fonts to give the website a more modern look. We used CSS to get a </w:t>
+      </w:r>
+      <w:proofErr w:type="spellStart"/>
+      <w:r>
+        <w:t>consistant</w:t>
+      </w:r>
+      <w:proofErr w:type="spellEnd"/>
+      <w:r>
+        <w:t xml:space="preserve"> </w:t>
+      </w:r>
+      <w:proofErr w:type="spellStart"/>
+      <w:r>
+        <w:t>sytling</w:t>
+      </w:r>
+      <w:proofErr w:type="spellEnd"/>
+      <w:r>
+        <w:t xml:space="preserve"> across the whole website.</w:t>
       </w:r>
     </w:p>
     <w:p/>
     <w:p>
-      <w:r>
-        <w:t>Search Page:</w:t>
-      </w:r>
-    </w:p>
-    <w:p>
-      <w:r>
-        <w:t>When a user is logged in, they can click on the "Search" button in the menu, and will be brought to the search page.</w:t>
-      </w:r>
-      <w:r>
-        <w:t xml:space="preserve"> Here a user can enter a search</w:t>
-      </w:r>
-      <w:r>
-        <w:t xml:space="preserve"> and will get results for the search as they type.</w:t>
-      </w:r>
-    </w:p>
-    <w:p>
-      <w:r>
-        <w:t>Design Choices</w:t>
-      </w:r>
-    </w:p>
-    <w:p>
-      <w:r>
-        <w:t>-MVC</w:t>
-      </w:r>
-    </w:p>
-    <w:p>
-      <w:r>
-        <w:t xml:space="preserve">We used a Model, View, Controller design that allowed us to separate the necessary components. We kept all of our PHTML pages within their own directory as they only implemented view functionality, we kept all of our controllers within their own directory as they only control the flow of our website,  and our model classes were also within their own directory as they allowed us to model our information that was stored on our server as well as perform actions using both the </w:t>
-      </w:r>
-      <w:r>
-        <w:t>database</w:t>
-      </w:r>
-      <w:r>
-        <w:t xml:space="preserve"> and object information. </w:t>
-      </w:r>
-    </w:p>
-    <w:p>
-      <w:r>
-        <w:t>-</w:t>
-      </w:r>
-      <w:r>
-        <w:t>CSS</w:t>
-      </w:r>
-    </w:p>
-    <w:p>
-      <w:r>
-        <w:t>For this assignemnt, we mainly used bootstrap's predefined tags to style our buttons, links, inputs, tables and menu. Bootstrap was also very useful for changing all the fonts to give the website a more modern look. We used CSS to get a consistant sytling across the whole website.</w:t>
-      </w:r>
-    </w:p>
-    <w:p/>
-    <w:p>
-      <w:r>
-        <w:t>-</w:t>
-      </w:r>
+      <w:pPr>
+        <w:pStyle w:val="Heading3"/>
+      </w:pPr>
       <w:r>
         <w:t>PSR</w:t>
       </w:r>
     </w:p>
     <w:p>
       <w:r>
-        <w:t>We followed all PSR1 and PSR2 standards through out our code, and checked against CodeSniffer.</w:t>
-      </w:r>
-    </w:p>
-    <w:p>
-      <w:r>
-        <w:t>-AJAX</w:t>
+        <w:t xml:space="preserve">We followed all PSR1 and PSR2 standards </w:t>
+      </w:r>
+      <w:proofErr w:type="spellStart"/>
+      <w:r>
+        <w:t>through out</w:t>
+      </w:r>
+      <w:proofErr w:type="spellEnd"/>
+      <w:r>
+        <w:t xml:space="preserve"> our </w:t>
+      </w:r>
+      <w:proofErr w:type="gramStart"/>
+      <w:r>
+        <w:t>code, and</w:t>
+      </w:r>
+      <w:proofErr w:type="gramEnd"/>
+      <w:r>
+        <w:t xml:space="preserve"> checked against </w:t>
+      </w:r>
+      <w:proofErr w:type="spellStart"/>
+      <w:r>
+        <w:t>CodeSniffer</w:t>
+      </w:r>
+      <w:proofErr w:type="spellEnd"/>
+      <w:r>
+        <w:t>.</w:t>
+      </w:r>
+    </w:p>
+    <w:p>
+      <w:pPr>
+        <w:pStyle w:val="Heading3"/>
+      </w:pPr>
+      <w:r>
+        <w:lastRenderedPageBreak/>
+        <w:t>AJAX</w:t>
       </w:r>
     </w:p>
     <w:p>
@@ -282,7 +395,12 @@
         <w:t>where we asynchronously query the search the user has entered and in real-time update the HTML such that it updates the page with the results to the users search.</w:t>
       </w:r>
       <w:r>
-        <w:t xml:space="preserve"> It is also however used to validate information on the User Create page and such as that their desired username wasn’t already taken and that both their password and confirmed password match.</w:t>
+        <w:t xml:space="preserve"> It is also however used to validate information on the User Create page and such as that their desired username wasn’t already taken and that both their password and confirmed passwor</w:t>
+      </w:r>
+      <w:bookmarkStart w:id="0" w:name="_GoBack"/>
+      <w:bookmarkEnd w:id="0"/>
+      <w:r>
+        <w:t>d match.</w:t>
       </w:r>
     </w:p>
     <w:sectPr>
@@ -354,23 +472,442 @@
       <w:jc w:val="right"/>
     </w:pPr>
     <w:r>
-      <w:t>Jordan Drumm – 17044923</w:t>
+      <w:rPr>
+        <w:caps/>
+        <w:noProof/>
+        <w:color w:val="808080" w:themeColor="background1" w:themeShade="80"/>
+        <w:sz w:val="20"/>
+        <w:szCs w:val="20"/>
+      </w:rPr>
+      <mc:AlternateContent>
+        <mc:Choice Requires="wpg">
+          <w:drawing>
+            <wp:anchor distT="0" distB="0" distL="114300" distR="114300" simplePos="0" relativeHeight="251659264" behindDoc="0" locked="0" layoutInCell="1" allowOverlap="1">
+              <wp:simplePos x="0" y="0"/>
+              <wp:positionH relativeFrom="page">
+                <wp:align>left</wp:align>
+              </wp:positionH>
+              <mc:AlternateContent>
+                <mc:Choice Requires="wp14">
+                  <wp:positionV relativeFrom="page">
+                    <wp14:pctPosVOffset>2300</wp14:pctPosVOffset>
+                  </wp:positionV>
+                </mc:Choice>
+                <mc:Fallback>
+                  <wp:positionV relativeFrom="page">
+                    <wp:posOffset>245745</wp:posOffset>
+                  </wp:positionV>
+                </mc:Fallback>
+              </mc:AlternateContent>
+              <wp:extent cx="1700784" cy="1024128"/>
+              <wp:effectExtent l="0" t="0" r="0" b="5080"/>
+              <wp:wrapNone/>
+              <wp:docPr id="158" name="Group 158"/>
+              <wp:cNvGraphicFramePr/>
+              <a:graphic xmlns:a="http://schemas.openxmlformats.org/drawingml/2006/main">
+                <a:graphicData uri="http://schemas.microsoft.com/office/word/2010/wordprocessingGroup">
+                  <wpg:wgp>
+                    <wpg:cNvGrpSpPr/>
+                    <wpg:grpSpPr>
+                      <a:xfrm>
+                        <a:off x="0" y="0"/>
+                        <a:ext cx="1700784" cy="1024128"/>
+                        <a:chOff x="0" y="0"/>
+                        <a:chExt cx="1700784" cy="1024128"/>
+                      </a:xfrm>
+                    </wpg:grpSpPr>
+                    <wpg:grpSp>
+                      <wpg:cNvPr id="159" name="Group 159"/>
+                      <wpg:cNvGrpSpPr/>
+                      <wpg:grpSpPr>
+                        <a:xfrm>
+                          <a:off x="0" y="0"/>
+                          <a:ext cx="1700784" cy="1024128"/>
+                          <a:chOff x="0" y="0"/>
+                          <a:chExt cx="1700784" cy="1024128"/>
+                        </a:xfrm>
+                      </wpg:grpSpPr>
+                      <wps:wsp>
+                        <wps:cNvPr id="160" name="Rectangle 160"/>
+                        <wps:cNvSpPr/>
+                        <wps:spPr>
+                          <a:xfrm>
+                            <a:off x="0" y="0"/>
+                            <a:ext cx="1700784" cy="1024128"/>
+                          </a:xfrm>
+                          <a:prstGeom prst="rect">
+                            <a:avLst/>
+                          </a:prstGeom>
+                          <a:solidFill>
+                            <a:schemeClr val="bg1">
+                              <a:alpha val="0"/>
+                            </a:schemeClr>
+                          </a:solidFill>
+                          <a:ln>
+                            <a:noFill/>
+                          </a:ln>
+                        </wps:spPr>
+                        <wps:style>
+                          <a:lnRef idx="2">
+                            <a:schemeClr val="accent1">
+                              <a:shade val="50000"/>
+                            </a:schemeClr>
+                          </a:lnRef>
+                          <a:fillRef idx="1">
+                            <a:schemeClr val="accent1"/>
+                          </a:fillRef>
+                          <a:effectRef idx="0">
+                            <a:schemeClr val="accent1"/>
+                          </a:effectRef>
+                          <a:fontRef idx="minor">
+                            <a:schemeClr val="lt1"/>
+                          </a:fontRef>
+                        </wps:style>
+                        <wps:bodyPr rot="0" spcFirstLastPara="0" vertOverflow="overflow" horzOverflow="overflow" vert="horz" wrap="square" lIns="91440" tIns="45720" rIns="91440" bIns="45720" numCol="1" spcCol="0" rtlCol="0" fromWordArt="0" anchor="ctr" anchorCtr="0" forceAA="0" compatLnSpc="1">
+                          <a:prstTxWarp prst="textNoShape">
+                            <a:avLst/>
+                          </a:prstTxWarp>
+                          <a:noAutofit/>
+                        </wps:bodyPr>
+                      </wps:wsp>
+                      <wps:wsp>
+                        <wps:cNvPr id="161" name="Rectangle 1"/>
+                        <wps:cNvSpPr/>
+                        <wps:spPr>
+                          <a:xfrm>
+                            <a:off x="228600" y="0"/>
+                            <a:ext cx="1463040" cy="1014984"/>
+                          </a:xfrm>
+                          <a:custGeom>
+                            <a:avLst/>
+                            <a:gdLst>
+                              <a:gd name="connsiteX0" fmla="*/ 0 w 1462822"/>
+                              <a:gd name="connsiteY0" fmla="*/ 0 h 1014481"/>
+                              <a:gd name="connsiteX1" fmla="*/ 1462822 w 1462822"/>
+                              <a:gd name="connsiteY1" fmla="*/ 0 h 1014481"/>
+                              <a:gd name="connsiteX2" fmla="*/ 1462822 w 1462822"/>
+                              <a:gd name="connsiteY2" fmla="*/ 1014481 h 1014481"/>
+                              <a:gd name="connsiteX3" fmla="*/ 0 w 1462822"/>
+                              <a:gd name="connsiteY3" fmla="*/ 1014481 h 1014481"/>
+                              <a:gd name="connsiteX4" fmla="*/ 0 w 1462822"/>
+                              <a:gd name="connsiteY4" fmla="*/ 0 h 1014481"/>
+                              <a:gd name="connsiteX0" fmla="*/ 0 w 1462822"/>
+                              <a:gd name="connsiteY0" fmla="*/ 0 h 1014481"/>
+                              <a:gd name="connsiteX1" fmla="*/ 1462822 w 1462822"/>
+                              <a:gd name="connsiteY1" fmla="*/ 0 h 1014481"/>
+                              <a:gd name="connsiteX2" fmla="*/ 910372 w 1462822"/>
+                              <a:gd name="connsiteY2" fmla="*/ 376306 h 1014481"/>
+                              <a:gd name="connsiteX3" fmla="*/ 0 w 1462822"/>
+                              <a:gd name="connsiteY3" fmla="*/ 1014481 h 1014481"/>
+                              <a:gd name="connsiteX4" fmla="*/ 0 w 1462822"/>
+                              <a:gd name="connsiteY4" fmla="*/ 0 h 1014481"/>
+                            </a:gdLst>
+                            <a:ahLst/>
+                            <a:cxnLst>
+                              <a:cxn ang="0">
+                                <a:pos x="connsiteX0" y="connsiteY0"/>
+                              </a:cxn>
+                              <a:cxn ang="0">
+                                <a:pos x="connsiteX1" y="connsiteY1"/>
+                              </a:cxn>
+                              <a:cxn ang="0">
+                                <a:pos x="connsiteX2" y="connsiteY2"/>
+                              </a:cxn>
+                              <a:cxn ang="0">
+                                <a:pos x="connsiteX3" y="connsiteY3"/>
+                              </a:cxn>
+                              <a:cxn ang="0">
+                                <a:pos x="connsiteX4" y="connsiteY4"/>
+                              </a:cxn>
+                            </a:cxnLst>
+                            <a:rect l="l" t="t" r="r" b="b"/>
+                            <a:pathLst>
+                              <a:path w="1462822" h="1014481">
+                                <a:moveTo>
+                                  <a:pt x="0" y="0"/>
+                                </a:moveTo>
+                                <a:lnTo>
+                                  <a:pt x="1462822" y="0"/>
+                                </a:lnTo>
+                                <a:lnTo>
+                                  <a:pt x="910372" y="376306"/>
+                                </a:lnTo>
+                                <a:lnTo>
+                                  <a:pt x="0" y="1014481"/>
+                                </a:lnTo>
+                                <a:lnTo>
+                                  <a:pt x="0" y="0"/>
+                                </a:lnTo>
+                                <a:close/>
+                              </a:path>
+                            </a:pathLst>
+                          </a:custGeom>
+                          <a:solidFill>
+                            <a:schemeClr val="accent1"/>
+                          </a:solidFill>
+                          <a:ln>
+                            <a:noFill/>
+                          </a:ln>
+                        </wps:spPr>
+                        <wps:style>
+                          <a:lnRef idx="2">
+                            <a:schemeClr val="accent1">
+                              <a:shade val="50000"/>
+                            </a:schemeClr>
+                          </a:lnRef>
+                          <a:fillRef idx="1">
+                            <a:schemeClr val="accent1"/>
+                          </a:fillRef>
+                          <a:effectRef idx="0">
+                            <a:schemeClr val="accent1"/>
+                          </a:effectRef>
+                          <a:fontRef idx="minor">
+                            <a:schemeClr val="lt1"/>
+                          </a:fontRef>
+                        </wps:style>
+                        <wps:bodyPr rot="0" spcFirstLastPara="0" vertOverflow="overflow" horzOverflow="overflow" vert="horz" wrap="square" lIns="91440" tIns="45720" rIns="91440" bIns="45720" numCol="1" spcCol="0" rtlCol="0" fromWordArt="0" anchor="ctr" anchorCtr="0" forceAA="0" compatLnSpc="1">
+                          <a:prstTxWarp prst="textNoShape">
+                            <a:avLst/>
+                          </a:prstTxWarp>
+                          <a:noAutofit/>
+                        </wps:bodyPr>
+                      </wps:wsp>
+                      <wps:wsp>
+                        <wps:cNvPr id="162" name="Rectangle 162"/>
+                        <wps:cNvSpPr/>
+                        <wps:spPr>
+                          <a:xfrm>
+                            <a:off x="228600" y="0"/>
+                            <a:ext cx="1472184" cy="1024128"/>
+                          </a:xfrm>
+                          <a:prstGeom prst="rect">
+                            <a:avLst/>
+                          </a:prstGeom>
+                          <a:blipFill>
+                            <a:blip r:embed="rId1"/>
+                            <a:stretch>
+                              <a:fillRect/>
+                            </a:stretch>
+                          </a:blipFill>
+                          <a:ln>
+                            <a:noFill/>
+                          </a:ln>
+                        </wps:spPr>
+                        <wps:style>
+                          <a:lnRef idx="2">
+                            <a:schemeClr val="accent1">
+                              <a:shade val="50000"/>
+                            </a:schemeClr>
+                          </a:lnRef>
+                          <a:fillRef idx="1">
+                            <a:schemeClr val="accent1"/>
+                          </a:fillRef>
+                          <a:effectRef idx="0">
+                            <a:schemeClr val="accent1"/>
+                          </a:effectRef>
+                          <a:fontRef idx="minor">
+                            <a:schemeClr val="lt1"/>
+                          </a:fontRef>
+                        </wps:style>
+                        <wps:bodyPr rot="0" spcFirstLastPara="0" vertOverflow="overflow" horzOverflow="overflow" vert="horz" wrap="square" lIns="91440" tIns="45720" rIns="91440" bIns="45720" numCol="1" spcCol="0" rtlCol="0" fromWordArt="0" anchor="ctr" anchorCtr="0" forceAA="0" compatLnSpc="1">
+                          <a:prstTxWarp prst="textNoShape">
+                            <a:avLst/>
+                          </a:prstTxWarp>
+                          <a:noAutofit/>
+                        </wps:bodyPr>
+                      </wps:wsp>
+                    </wpg:grpSp>
+                    <wps:wsp>
+                      <wps:cNvPr id="163" name="Text Box 163"/>
+                      <wps:cNvSpPr txBox="1"/>
+                      <wps:spPr>
+                        <a:xfrm flipH="1">
+                          <a:off x="237067" y="18942"/>
+                          <a:ext cx="442824" cy="375285"/>
+                        </a:xfrm>
+                        <a:prstGeom prst="rect">
+                          <a:avLst/>
+                        </a:prstGeom>
+                        <a:noFill/>
+                        <a:ln w="6350">
+                          <a:noFill/>
+                        </a:ln>
+                        <a:effectLst/>
+                      </wps:spPr>
+                      <wps:style>
+                        <a:lnRef idx="0">
+                          <a:schemeClr val="accent1"/>
+                        </a:lnRef>
+                        <a:fillRef idx="0">
+                          <a:schemeClr val="accent1"/>
+                        </a:fillRef>
+                        <a:effectRef idx="0">
+                          <a:schemeClr val="accent1"/>
+                        </a:effectRef>
+                        <a:fontRef idx="minor">
+                          <a:schemeClr val="dk1"/>
+                        </a:fontRef>
+                      </wps:style>
+                      <wps:txbx>
+                        <w:txbxContent>
+                          <w:p>
+                            <w:pPr>
+                              <w:pStyle w:val="Header"/>
+                              <w:jc w:val="right"/>
+                              <w:rPr>
+                                <w:color w:val="FFFFFF" w:themeColor="background1"/>
+                                <w:sz w:val="24"/>
+                                <w:szCs w:val="24"/>
+                              </w:rPr>
+                            </w:pPr>
+                            <w:r>
+                              <w:rPr>
+                                <w:color w:val="FFFFFF" w:themeColor="background1"/>
+                                <w:sz w:val="24"/>
+                                <w:szCs w:val="24"/>
+                              </w:rPr>
+                              <w:fldChar w:fldCharType="begin"/>
+                            </w:r>
+                            <w:r>
+                              <w:rPr>
+                                <w:color w:val="FFFFFF" w:themeColor="background1"/>
+                                <w:sz w:val="24"/>
+                                <w:szCs w:val="24"/>
+                              </w:rPr>
+                              <w:instrText xml:space="preserve"> PAGE   \* MERGEFORMAT </w:instrText>
+                            </w:r>
+                            <w:r>
+                              <w:rPr>
+                                <w:color w:val="FFFFFF" w:themeColor="background1"/>
+                                <w:sz w:val="24"/>
+                                <w:szCs w:val="24"/>
+                              </w:rPr>
+                              <w:fldChar w:fldCharType="separate"/>
+                            </w:r>
+                            <w:r>
+                              <w:rPr>
+                                <w:noProof/>
+                                <w:color w:val="FFFFFF" w:themeColor="background1"/>
+                                <w:sz w:val="24"/>
+                                <w:szCs w:val="24"/>
+                              </w:rPr>
+                              <w:t>2</w:t>
+                            </w:r>
+                            <w:r>
+                              <w:rPr>
+                                <w:noProof/>
+                                <w:color w:val="FFFFFF" w:themeColor="background1"/>
+                                <w:sz w:val="24"/>
+                                <w:szCs w:val="24"/>
+                              </w:rPr>
+                              <w:fldChar w:fldCharType="end"/>
+                            </w:r>
+                          </w:p>
+                        </w:txbxContent>
+                      </wps:txbx>
+                      <wps:bodyPr rot="0" spcFirstLastPara="0" vertOverflow="overflow" horzOverflow="overflow" vert="horz" wrap="square" lIns="91440" tIns="91440" rIns="91440" bIns="91440" numCol="1" spcCol="0" rtlCol="0" fromWordArt="0" anchor="ctr" anchorCtr="0" forceAA="0" compatLnSpc="1">
+                        <a:prstTxWarp prst="textNoShape">
+                          <a:avLst/>
+                        </a:prstTxWarp>
+                        <a:noAutofit/>
+                      </wps:bodyPr>
+                    </wps:wsp>
+                  </wpg:wgp>
+                </a:graphicData>
+              </a:graphic>
+              <wp14:sizeRelH relativeFrom="margin">
+                <wp14:pctWidth>0</wp14:pctWidth>
+              </wp14:sizeRelH>
+              <wp14:sizeRelV relativeFrom="margin">
+                <wp14:pctHeight>0</wp14:pctHeight>
+              </wp14:sizeRelV>
+            </wp:anchor>
+          </w:drawing>
+        </mc:Choice>
+        <mc:Fallback>
+          <w:pict>
+            <v:group id="Group 158" o:spid="_x0000_s1026" style="position:absolute;left:0;text-align:left;margin-left:0;margin-top:0;width:133.9pt;height:80.65pt;z-index:251659264;mso-top-percent:23;mso-position-horizontal:left;mso-position-horizontal-relative:page;mso-position-vertical-relative:page;mso-top-percent:23;mso-width-relative:margin;mso-height-relative:margin" coordsize="17007,10241" o:gfxdata="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">
+              <v:group id="Group 159" o:spid="_x0000_s1027" style="position:absolute;width:17007;height:10241" coordsize="17007,10241" o:gfxdata="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">
+                <v:rect id="Rectangle 160" o:spid="_x0000_s1028" style="position:absolute;width:17007;height:10241;visibility:visible;mso-wrap-style:square;v-text-anchor:middle" o:gfxdata="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" fillcolor="white [3212]" stroked="f" strokeweight="1pt">
+                  <v:fill opacity="0"/>
+                </v:rect>
+                <v:shape id="Rectangle 1" o:spid="_x0000_s1029" style="position:absolute;left:2286;width:14630;height:10149;visibility:visible;mso-wrap-style:square;v-text-anchor:middle" coordsize="1462822,1014481" o:gfxdata="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" path="m,l1462822,,910372,376306,,1014481,,xe" fillcolor="#4472c4 [3204]" stroked="f" strokeweight="1pt">
+                  <v:stroke joinstyle="miter"/>
+                  <v:path arrowok="t" o:connecttype="custom" o:connectlocs="0,0;1463040,0;910508,376493;0,1014984;0,0" o:connectangles="0,0,0,0,0"/>
+                </v:shape>
+                <v:rect id="Rectangle 162" o:spid="_x0000_s1030" style="position:absolute;left:2286;width:14721;height:10241;visibility:visible;mso-wrap-style:square;v-text-anchor:middle" o:gfxdata="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" stroked="f" strokeweight="1pt">
+                  <v:fill r:id="rId2" o:title="" recolor="t" rotate="t" type="frame"/>
+                </v:rect>
+              </v:group>
+              <v:shapetype id="_x0000_t202" coordsize="21600,21600" o:spt="202" path="m,l,21600r21600,l21600,xe">
+                <v:stroke joinstyle="miter"/>
+                <v:path gradientshapeok="t" o:connecttype="rect"/>
+              </v:shapetype>
+              <v:shape id="Text Box 163" o:spid="_x0000_s1031" type="#_x0000_t202" style="position:absolute;left:2370;top:189;width:4428;height:3753;flip:x;visibility:visible;mso-wrap-style:square;v-text-anchor:middle" o:gfxdata="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" filled="f" stroked="f" strokeweight=".5pt">
+                <v:textbox inset=",7.2pt,,7.2pt">
+                  <w:txbxContent>
+                    <w:p>
+                      <w:pPr>
+                        <w:pStyle w:val="Header"/>
+                        <w:jc w:val="right"/>
+                        <w:rPr>
+                          <w:color w:val="FFFFFF" w:themeColor="background1"/>
+                          <w:sz w:val="24"/>
+                          <w:szCs w:val="24"/>
+                        </w:rPr>
+                      </w:pPr>
+                      <w:r>
+                        <w:rPr>
+                          <w:color w:val="FFFFFF" w:themeColor="background1"/>
+                          <w:sz w:val="24"/>
+                          <w:szCs w:val="24"/>
+                        </w:rPr>
+                        <w:fldChar w:fldCharType="begin"/>
+                      </w:r>
+                      <w:r>
+                        <w:rPr>
+                          <w:color w:val="FFFFFF" w:themeColor="background1"/>
+                          <w:sz w:val="24"/>
+                          <w:szCs w:val="24"/>
+                        </w:rPr>
+                        <w:instrText xml:space="preserve"> PAGE   \* MERGEFORMAT </w:instrText>
+                      </w:r>
+                      <w:r>
+                        <w:rPr>
+                          <w:color w:val="FFFFFF" w:themeColor="background1"/>
+                          <w:sz w:val="24"/>
+                          <w:szCs w:val="24"/>
+                        </w:rPr>
+                        <w:fldChar w:fldCharType="separate"/>
+                      </w:r>
+                      <w:r>
+                        <w:rPr>
+                          <w:noProof/>
+                          <w:color w:val="FFFFFF" w:themeColor="background1"/>
+                          <w:sz w:val="24"/>
+                          <w:szCs w:val="24"/>
+                        </w:rPr>
+                        <w:t>2</w:t>
+                      </w:r>
+                      <w:r>
+                        <w:rPr>
+                          <w:noProof/>
+                          <w:color w:val="FFFFFF" w:themeColor="background1"/>
+                          <w:sz w:val="24"/>
+                          <w:szCs w:val="24"/>
+                        </w:rPr>
+                        <w:fldChar w:fldCharType="end"/>
+                      </w:r>
+                    </w:p>
+                  </w:txbxContent>
+                </v:textbox>
+              </v:shape>
+              <w10:wrap anchorx="page" anchory="page"/>
+            </v:group>
+          </w:pict>
+        </mc:Fallback>
+      </mc:AlternateContent>
     </w:r>
-  </w:p>
-  <w:p>
-    <w:pPr>
-      <w:pStyle w:val="Header"/>
-      <w:jc w:val="right"/>
-    </w:pPr>
-    <w:r>
-      <w:t>James Waddell – 16379344</w:t>
-    </w:r>
-  </w:p>
-  <w:p>
-    <w:pPr>
-      <w:pStyle w:val="Header"/>
-      <w:jc w:val="right"/>
-    </w:pPr>
   </w:p>
 </w:hdr>
 </file>
@@ -773,6 +1310,71 @@
     <w:name w:val="Normal"/>
     <w:qFormat/>
   </w:style>
+  <w:style w:type="paragraph" w:styleId="Heading1">
+    <w:name w:val="heading 1"/>
+    <w:basedOn w:val="Normal"/>
+    <w:next w:val="Normal"/>
+    <w:link w:val="Heading1Char"/>
+    <w:uiPriority w:val="9"/>
+    <w:qFormat/>
+    <w:rsid w:val="00683270"/>
+    <w:pPr>
+      <w:keepNext/>
+      <w:keepLines/>
+      <w:spacing w:before="240" w:after="0"/>
+      <w:outlineLvl w:val="0"/>
+    </w:pPr>
+    <w:rPr>
+      <w:rFonts w:asciiTheme="majorHAnsi" w:eastAsiaTheme="majorEastAsia" w:hAnsiTheme="majorHAnsi" w:cstheme="majorBidi"/>
+      <w:color w:val="2F5496" w:themeColor="accent1" w:themeShade="BF"/>
+      <w:sz w:val="32"/>
+      <w:szCs w:val="32"/>
+    </w:rPr>
+  </w:style>
+  <w:style w:type="paragraph" w:styleId="Heading2">
+    <w:name w:val="heading 2"/>
+    <w:basedOn w:val="Normal"/>
+    <w:next w:val="Normal"/>
+    <w:link w:val="Heading2Char"/>
+    <w:uiPriority w:val="9"/>
+    <w:unhideWhenUsed/>
+    <w:qFormat/>
+    <w:rsid w:val="00683270"/>
+    <w:pPr>
+      <w:keepNext/>
+      <w:keepLines/>
+      <w:spacing w:before="40" w:after="0"/>
+      <w:outlineLvl w:val="1"/>
+    </w:pPr>
+    <w:rPr>
+      <w:rFonts w:asciiTheme="majorHAnsi" w:eastAsiaTheme="majorEastAsia" w:hAnsiTheme="majorHAnsi" w:cstheme="majorBidi"/>
+      <w:color w:val="2F5496" w:themeColor="accent1" w:themeShade="BF"/>
+      <w:sz w:val="26"/>
+      <w:szCs w:val="26"/>
+    </w:rPr>
+  </w:style>
+  <w:style w:type="paragraph" w:styleId="Heading3">
+    <w:name w:val="heading 3"/>
+    <w:basedOn w:val="Normal"/>
+    <w:next w:val="Normal"/>
+    <w:link w:val="Heading3Char"/>
+    <w:uiPriority w:val="9"/>
+    <w:unhideWhenUsed/>
+    <w:qFormat/>
+    <w:rsid w:val="00683270"/>
+    <w:pPr>
+      <w:keepNext/>
+      <w:keepLines/>
+      <w:spacing w:before="40" w:after="0"/>
+      <w:outlineLvl w:val="2"/>
+    </w:pPr>
+    <w:rPr>
+      <w:rFonts w:asciiTheme="majorHAnsi" w:eastAsiaTheme="majorEastAsia" w:hAnsiTheme="majorHAnsi" w:cstheme="majorBidi"/>
+      <w:color w:val="1F3763" w:themeColor="accent1" w:themeShade="7F"/>
+      <w:sz w:val="24"/>
+      <w:szCs w:val="24"/>
+    </w:rPr>
+  </w:style>
   <w:style w:type="character" w:default="1" w:styleId="DefaultParagraphFont">
     <w:name w:val="Default Paragraph Font"/>
     <w:uiPriority w:val="1"/>
@@ -843,6 +1445,45 @@
     <w:link w:val="Footer"/>
     <w:uiPriority w:val="99"/>
     <w:rsid w:val="006D2CA3"/>
+  </w:style>
+  <w:style w:type="character" w:customStyle="1" w:styleId="Heading1Char">
+    <w:name w:val="Heading 1 Char"/>
+    <w:basedOn w:val="DefaultParagraphFont"/>
+    <w:link w:val="Heading1"/>
+    <w:uiPriority w:val="9"/>
+    <w:rsid w:val="00683270"/>
+    <w:rPr>
+      <w:rFonts w:asciiTheme="majorHAnsi" w:eastAsiaTheme="majorEastAsia" w:hAnsiTheme="majorHAnsi" w:cstheme="majorBidi"/>
+      <w:color w:val="2F5496" w:themeColor="accent1" w:themeShade="BF"/>
+      <w:sz w:val="32"/>
+      <w:szCs w:val="32"/>
+    </w:rPr>
+  </w:style>
+  <w:style w:type="character" w:customStyle="1" w:styleId="Heading2Char">
+    <w:name w:val="Heading 2 Char"/>
+    <w:basedOn w:val="DefaultParagraphFont"/>
+    <w:link w:val="Heading2"/>
+    <w:uiPriority w:val="9"/>
+    <w:rsid w:val="00683270"/>
+    <w:rPr>
+      <w:rFonts w:asciiTheme="majorHAnsi" w:eastAsiaTheme="majorEastAsia" w:hAnsiTheme="majorHAnsi" w:cstheme="majorBidi"/>
+      <w:color w:val="2F5496" w:themeColor="accent1" w:themeShade="BF"/>
+      <w:sz w:val="26"/>
+      <w:szCs w:val="26"/>
+    </w:rPr>
+  </w:style>
+  <w:style w:type="character" w:customStyle="1" w:styleId="Heading3Char">
+    <w:name w:val="Heading 3 Char"/>
+    <w:basedOn w:val="DefaultParagraphFont"/>
+    <w:link w:val="Heading3"/>
+    <w:uiPriority w:val="9"/>
+    <w:rsid w:val="00683270"/>
+    <w:rPr>
+      <w:rFonts w:asciiTheme="majorHAnsi" w:eastAsiaTheme="majorEastAsia" w:hAnsiTheme="majorHAnsi" w:cstheme="majorBidi"/>
+      <w:color w:val="1F3763" w:themeColor="accent1" w:themeShade="7F"/>
+      <w:sz w:val="24"/>
+      <w:szCs w:val="24"/>
+    </w:rPr>
   </w:style>
 </w:styles>
 </file>

--- a/MVCexample/Report.docx
+++ b/MVCexample/Report.docx
@@ -46,7 +46,12 @@
         <w:t xml:space="preserve"> directed to the home page and</w:t>
       </w:r>
       <w:r>
-        <w:t xml:space="preserve"> granted access to the rest of the site. Alternatively, from here they can also access a create account page where they are able to create an account, filling in the necessary fields as requested. The validation is done with a mix of AJAX, XML and REGEX. We used AJAX to query whether the </w:t>
+        <w:t xml:space="preserve"> granted </w:t>
+      </w:r>
+      <w:bookmarkStart w:id="0" w:name="_GoBack"/>
+      <w:bookmarkEnd w:id="0"/>
+      <w:r>
+        <w:t xml:space="preserve">access to the rest of the site. Alternatively, from here they can also access a create account page where they are able to create an account, filling in the necessary fields as requested. The validation is done with a mix of AJAX, XML and REGEX. We used AJAX to query whether the </w:t>
       </w:r>
       <w:r>
         <w:t xml:space="preserve">entered username is available, as well as to see whether the entered password and the validated password match. Regex was used to restrict entry such that only specified characters/ formats were able to be submitted. </w:t>
@@ -160,19 +165,14 @@
       <w:r>
         <w:t>There are no relationships within our database. This is because we only required two tables, accounts and products, which weren’t related in any way.</w:t>
       </w:r>
-      <w:bookmarkStart w:id="0" w:name="_GoBack"/>
-      <w:bookmarkEnd w:id="0"/>
-    </w:p>
-    <w:p>
       <w:r>
         <w:rPr>
           <w:noProof/>
         </w:rPr>
-        <w:lastRenderedPageBreak/>
         <w:drawing>
           <wp:inline distT="0" distB="0" distL="0" distR="0">
-            <wp:extent cx="3600450" cy="2752725"/>
-            <wp:effectExtent l="0" t="0" r="0" b="9525"/>
+            <wp:extent cx="3089659" cy="2362200"/>
+            <wp:effectExtent l="0" t="0" r="0" b="0"/>
             <wp:docPr id="1" name="Picture 1" descr="https://scontent.fhlz2-1.fna.fbcdn.net/v/t1.15752-9/44674157_278151706161078_6055071316539604992_n.png?_nc_cat=109&amp;_nc_ht=scontent.fhlz2-1.fna&amp;oh=a35033953720191677b6c509b2e8309e&amp;oe=5C5689D9"/>
             <wp:cNvGraphicFramePr>
               <a:graphicFrameLocks xmlns:a="http://schemas.openxmlformats.org/drawingml/2006/main" noChangeAspect="1"/>
@@ -202,7 +202,7 @@
                   <pic:spPr bwMode="auto">
                     <a:xfrm>
                       <a:off x="0" y="0"/>
-                      <a:ext cx="3600450" cy="2752725"/>
+                      <a:ext cx="3095544" cy="2366699"/>
                     </a:xfrm>
                     <a:prstGeom prst="rect">
                       <a:avLst/>
@@ -224,6 +224,7 @@
         <w:pStyle w:val="Heading2"/>
       </w:pPr>
       <w:r>
+        <w:lastRenderedPageBreak/>
         <w:t>Instructions:</w:t>
       </w:r>
     </w:p>
@@ -239,163 +240,204 @@
       <w:r>
         <w:t>When a user first visits the site, they will be presented with a login page. Here the user can log in if they already have an account.</w:t>
       </w:r>
+      <w:r>
+        <w:t xml:space="preserve"> An account is supplied for you to log in with to test the site or you are free to create your own. The supplied account is:</w:t>
+      </w:r>
+    </w:p>
+    <w:p>
+      <w:r>
+        <w:t xml:space="preserve">Username: </w:t>
+      </w:r>
+      <w:proofErr w:type="spellStart"/>
+      <w:r>
+        <w:t>BobTheBuilder</w:t>
+      </w:r>
+      <w:proofErr w:type="spellEnd"/>
+    </w:p>
+    <w:p>
+      <w:r>
+        <w:t>Password: Bobthebuilder1</w:t>
+      </w:r>
     </w:p>
     <w:p>
       <w:pPr>
         <w:pStyle w:val="Heading3"/>
       </w:pPr>
+      <w:r>
+        <w:t>Creating a new account:</w:t>
+      </w:r>
+    </w:p>
+    <w:p>
+      <w:r>
+        <w:t xml:space="preserve">When the user clicks on the "Create New </w:t>
+      </w:r>
+      <w:proofErr w:type="spellStart"/>
+      <w:r>
+        <w:t>Acccount</w:t>
+      </w:r>
+      <w:proofErr w:type="spellEnd"/>
+      <w:r>
+        <w:t>" button, they will be brought to a page where the user can enter details needed to create a new account.</w:t>
+      </w:r>
+      <w:r>
+        <w:t xml:space="preserve"> This can also be navigated to via the navigation bar at the top of the site.</w:t>
+      </w:r>
     </w:p>
     <w:p>
       <w:pPr>
         <w:pStyle w:val="Heading3"/>
       </w:pPr>
       <w:r>
-        <w:t>Creating a new account:</w:t>
-      </w:r>
-    </w:p>
-    <w:p>
-      <w:r>
-        <w:t xml:space="preserve">When the user clicks on the "Create New </w:t>
+        <w:t>Search Page:</w:t>
+      </w:r>
+    </w:p>
+    <w:p>
+      <w:r>
+        <w:t xml:space="preserve">When a user is logged in, they can click on the "Search" button in the </w:t>
+      </w:r>
+      <w:r>
+        <w:t>top navigation bar and</w:t>
+      </w:r>
+      <w:r>
+        <w:t xml:space="preserve"> will be brought to the search page. Here</w:t>
+      </w:r>
+      <w:r>
+        <w:t>,</w:t>
+      </w:r>
+      <w:r>
+        <w:t xml:space="preserve"> a user can </w:t>
+      </w:r>
+      <w:r>
+        <w:t>search for products and will get near instant results.</w:t>
+      </w:r>
+    </w:p>
+    <w:p/>
+    <w:p>
+      <w:pPr>
+        <w:pStyle w:val="Heading2"/>
+      </w:pPr>
+      <w:r>
+        <w:t>Design Choices</w:t>
+      </w:r>
+      <w:r>
+        <w:t>:</w:t>
+      </w:r>
+    </w:p>
+    <w:p>
+      <w:pPr>
+        <w:pStyle w:val="Heading3"/>
+      </w:pPr>
+      <w:r>
+        <w:t>MVC</w:t>
+      </w:r>
+    </w:p>
+    <w:p>
+      <w:r>
+        <w:t xml:space="preserve">We used a Model, View, Controller design that allowed us to separate the necessary components. We kept all of our PHTML pages within their own directory as they only implemented view functionality, we kept all of our controllers within their own directory as they only control the flow of our website,  and our model classes were also within their own directory as they allowed us to model our information that was stored on our server as well as perform actions using both the </w:t>
+      </w:r>
+      <w:r>
+        <w:t>database</w:t>
+      </w:r>
+      <w:r>
+        <w:t xml:space="preserve"> and object information. </w:t>
+      </w:r>
+    </w:p>
+    <w:p>
+      <w:pPr>
+        <w:pStyle w:val="Heading3"/>
+      </w:pPr>
+      <w:r>
+        <w:t>CSS</w:t>
+      </w:r>
+    </w:p>
+    <w:p>
+      <w:r>
+        <w:t xml:space="preserve">For this </w:t>
+      </w:r>
+      <w:r>
+        <w:t>assignment</w:t>
+      </w:r>
+      <w:r>
+        <w:t xml:space="preserve">, we </w:t>
+      </w:r>
+      <w:r>
+        <w:t>primarily</w:t>
+      </w:r>
+      <w:r>
+        <w:t xml:space="preserve"> used bootstrap's predefined tags to style our buttons, links, inputs, tables and menu</w:t>
+      </w:r>
+      <w:r>
+        <w:t xml:space="preserve"> amongst other elements</w:t>
+      </w:r>
+      <w:r>
+        <w:t>. Bootstrap was also very useful for changing all the fonts to give the website a more mo</w:t>
+      </w:r>
+      <w:r>
+        <w:t>dern look. We used CSS to get consistent</w:t>
+      </w:r>
+      <w:r>
+        <w:t xml:space="preserve"> </w:t>
+      </w:r>
+      <w:r>
+        <w:t>styling</w:t>
+      </w:r>
+      <w:r>
+        <w:t xml:space="preserve"> across the whole</w:t>
+      </w:r>
+      <w:r>
+        <w:t xml:space="preserve"> site allowing for users to seamlessly navigate through a very familiar environment</w:t>
+      </w:r>
+      <w:r>
+        <w:t>.</w:t>
+      </w:r>
+    </w:p>
+    <w:p>
+      <w:pPr>
+        <w:pStyle w:val="Heading3"/>
+      </w:pPr>
+      <w:r>
+        <w:t>PSR</w:t>
+      </w:r>
+    </w:p>
+    <w:p>
+      <w:r>
+        <w:t xml:space="preserve">We followed all PSR1 and PSR2 standards </w:t>
+      </w:r>
+      <w:r>
+        <w:t>throughout</w:t>
+      </w:r>
+      <w:r>
+        <w:t xml:space="preserve"> </w:t>
+      </w:r>
+      <w:r>
+        <w:t>our code</w:t>
+      </w:r>
+      <w:r>
+        <w:t xml:space="preserve"> and </w:t>
+      </w:r>
+      <w:r>
+        <w:t>ran</w:t>
+      </w:r>
+      <w:r>
+        <w:t xml:space="preserve"> </w:t>
       </w:r>
       <w:proofErr w:type="spellStart"/>
       <w:r>
-        <w:t>Acccount</w:t>
+        <w:t>CodeSniffer</w:t>
       </w:r>
       <w:proofErr w:type="spellEnd"/>
       <w:r>
-        <w:t>" button, they will be brought to a page where the user can enter details needed to create a new account.</w:t>
-      </w:r>
-    </w:p>
-    <w:p/>
+        <w:t xml:space="preserve"> ensuring all errors and warnings were righted</w:t>
+      </w:r>
+      <w:r>
+        <w:t>.</w:t>
+      </w:r>
+    </w:p>
     <w:p>
       <w:pPr>
         <w:pStyle w:val="Heading3"/>
       </w:pPr>
       <w:r>
-        <w:t>Search Page:</w:t>
-      </w:r>
-    </w:p>
-    <w:p>
-      <w:r>
-        <w:t xml:space="preserve">When a user is logged in, they can click on the "Search" button in the </w:t>
-      </w:r>
-      <w:proofErr w:type="gramStart"/>
-      <w:r>
-        <w:t>menu, and</w:t>
-      </w:r>
-      <w:proofErr w:type="gramEnd"/>
-      <w:r>
-        <w:t xml:space="preserve"> will be brought to the search page. Here a user can enter a search and will get results for the search as they type.</w:t>
-      </w:r>
-    </w:p>
-    <w:p>
-      <w:pPr>
-        <w:pStyle w:val="Heading2"/>
-      </w:pPr>
-      <w:r>
-        <w:t>Design Choices</w:t>
-      </w:r>
-    </w:p>
-    <w:p>
-      <w:pPr>
-        <w:pStyle w:val="Heading3"/>
-      </w:pPr>
-      <w:r>
-        <w:t>MVC</w:t>
-      </w:r>
-    </w:p>
-    <w:p>
-      <w:r>
-        <w:t xml:space="preserve">We used a Model, View, Controller design that allowed us to separate the necessary components. We kept all of our PHTML pages within their own directory as they only implemented view functionality, we kept all of our controllers within their own directory as they only control the flow of our website,  and our model classes were also within their own directory as they allowed us to model our information that was stored on our server as well as perform actions using both the </w:t>
-      </w:r>
-      <w:r>
-        <w:t>database</w:t>
-      </w:r>
-      <w:r>
-        <w:t xml:space="preserve"> and object information. </w:t>
-      </w:r>
-    </w:p>
-    <w:p>
-      <w:pPr>
-        <w:pStyle w:val="Heading3"/>
-      </w:pPr>
-      <w:r>
-        <w:t>CSS</w:t>
-      </w:r>
-    </w:p>
-    <w:p>
-      <w:r>
-        <w:t xml:space="preserve">For this </w:t>
-      </w:r>
-      <w:proofErr w:type="spellStart"/>
-      <w:r>
-        <w:t>assignemnt</w:t>
-      </w:r>
-      <w:proofErr w:type="spellEnd"/>
-      <w:r>
-        <w:t xml:space="preserve">, we mainly used bootstrap's predefined tags to style our buttons, links, inputs, tables and menu. Bootstrap was also very useful for changing all the fonts to give the website a more modern look. We used CSS to get a </w:t>
-      </w:r>
-      <w:proofErr w:type="spellStart"/>
-      <w:r>
-        <w:t>consistant</w:t>
-      </w:r>
-      <w:proofErr w:type="spellEnd"/>
-      <w:r>
-        <w:t xml:space="preserve"> </w:t>
-      </w:r>
-      <w:proofErr w:type="spellStart"/>
-      <w:r>
-        <w:t>sytling</w:t>
-      </w:r>
-      <w:proofErr w:type="spellEnd"/>
-      <w:r>
-        <w:t xml:space="preserve"> across the whole website.</w:t>
-      </w:r>
-    </w:p>
-    <w:p/>
-    <w:p>
-      <w:pPr>
-        <w:pStyle w:val="Heading3"/>
-      </w:pPr>
-      <w:r>
-        <w:t>PSR</w:t>
-      </w:r>
-    </w:p>
-    <w:p>
-      <w:r>
-        <w:t xml:space="preserve">We followed all PSR1 and PSR2 standards </w:t>
-      </w:r>
-      <w:proofErr w:type="spellStart"/>
-      <w:r>
-        <w:t>through out</w:t>
-      </w:r>
-      <w:proofErr w:type="spellEnd"/>
-      <w:r>
-        <w:t xml:space="preserve"> our </w:t>
-      </w:r>
-      <w:proofErr w:type="gramStart"/>
-      <w:r>
-        <w:t>code, and</w:t>
-      </w:r>
-      <w:proofErr w:type="gramEnd"/>
-      <w:r>
-        <w:t xml:space="preserve"> checked against </w:t>
-      </w:r>
-      <w:proofErr w:type="spellStart"/>
-      <w:r>
-        <w:t>CodeSniffer</w:t>
-      </w:r>
-      <w:proofErr w:type="spellEnd"/>
-      <w:r>
-        <w:t>.</w:t>
-      </w:r>
-    </w:p>
-    <w:p>
-      <w:pPr>
-        <w:pStyle w:val="Heading3"/>
-      </w:pPr>
-      <w:r>
-        <w:lastRenderedPageBreak/>
         <w:t>AJAX</w:t>
       </w:r>
     </w:p>
@@ -407,7 +449,25 @@
         <w:t>where we asynchronously query the search the user has entered and in real-time update the HTML such that it updates the page with the results to the users search.</w:t>
       </w:r>
       <w:r>
-        <w:t xml:space="preserve"> It is also however used to validate information on the User Create page and such as that their desired username wasn’t already taken and that both their password and confirmed password match.</w:t>
+        <w:t xml:space="preserve"> It is also however used to validate information on the User Create page</w:t>
+      </w:r>
+      <w:r>
+        <w:t>,</w:t>
+      </w:r>
+      <w:r>
+        <w:t xml:space="preserve"> and </w:t>
+      </w:r>
+      <w:r>
+        <w:t xml:space="preserve">as </w:t>
+      </w:r>
+      <w:r>
+        <w:t>such</w:t>
+      </w:r>
+      <w:r>
+        <w:t>,</w:t>
+      </w:r>
+      <w:r>
+        <w:t xml:space="preserve"> that their desired username wasn’t already taken and that both their password and confirmed password match.</w:t>
       </w:r>
     </w:p>
     <w:sectPr>
@@ -915,6 +975,32 @@
         </mc:Fallback>
       </mc:AlternateContent>
     </w:r>
+    <w:r>
+      <w:t xml:space="preserve">Jordan </w:t>
+    </w:r>
+    <w:proofErr w:type="spellStart"/>
+    <w:r>
+      <w:t>Drumm</w:t>
+    </w:r>
+    <w:proofErr w:type="spellEnd"/>
+    <w:r>
+      <w:t xml:space="preserve"> – 17044923</w:t>
+    </w:r>
+  </w:p>
+  <w:p>
+    <w:pPr>
+      <w:pStyle w:val="Header"/>
+      <w:jc w:val="right"/>
+    </w:pPr>
+    <w:r>
+      <w:t>James Waddell – 16379344</w:t>
+    </w:r>
+  </w:p>
+  <w:p>
+    <w:pPr>
+      <w:pStyle w:val="Header"/>
+      <w:jc w:val="right"/>
+    </w:pPr>
   </w:p>
 </w:hdr>
 </file>

--- a/MVCexample/Report.docx
+++ b/MVCexample/Report.docx
@@ -46,12 +46,7 @@
         <w:t xml:space="preserve"> directed to the home page and</w:t>
       </w:r>
       <w:r>
-        <w:t xml:space="preserve"> granted </w:t>
-      </w:r>
-      <w:bookmarkStart w:id="0" w:name="_GoBack"/>
-      <w:bookmarkEnd w:id="0"/>
-      <w:r>
-        <w:t xml:space="preserve">access to the rest of the site. Alternatively, from here they can also access a create account page where they are able to create an account, filling in the necessary fields as requested. The validation is done with a mix of AJAX, XML and REGEX. We used AJAX to query whether the </w:t>
+        <w:t xml:space="preserve"> granted access to the rest of the site. Alternatively, from here they can also access a create account page where they are able to create an account, filling in the necessary fields as requested. The validation is done with a mix of AJAX, XML and REGEX. We used AJAX to query whether the </w:t>
       </w:r>
       <w:r>
         <w:t xml:space="preserve">entered username is available, as well as to see whether the entered password and the validated password match. Regex was used to restrict entry such that only specified characters/ formats were able to be submitted. </w:t>
@@ -137,15 +132,15 @@
         <w:t xml:space="preserve">Presentation - </w:t>
       </w:r>
       <w:r>
-        <w:t xml:space="preserve">Our HTML is styled using a combination of our own CSS as well as with the use of </w:t>
-      </w:r>
-      <w:proofErr w:type="spellStart"/>
-      <w:r>
-        <w:t>BootStraps</w:t>
-      </w:r>
-      <w:proofErr w:type="spellEnd"/>
-      <w:r>
-        <w:t xml:space="preserve"> predefined styles.</w:t>
+        <w:t>Our HTML is styled using a combination of our own CSS as well as with the use of BootStrap</w:t>
+      </w:r>
+      <w:r>
+        <w:t>’</w:t>
+      </w:r>
+      <w:bookmarkStart w:id="0" w:name="_GoBack"/>
+      <w:bookmarkEnd w:id="0"/>
+      <w:r>
+        <w:t>s predefined styles.</w:t>
       </w:r>
     </w:p>
     <w:p>
@@ -269,15 +264,13 @@
     </w:p>
     <w:p>
       <w:r>
-        <w:t xml:space="preserve">When the user clicks on the "Create New </w:t>
-      </w:r>
-      <w:proofErr w:type="spellStart"/>
-      <w:r>
-        <w:t>Acccount</w:t>
-      </w:r>
-      <w:proofErr w:type="spellEnd"/>
-      <w:r>
-        <w:t>" button, they will be brought to a page where the user can enter details needed to create a new account.</w:t>
+        <w:t>When the u</w:t>
+      </w:r>
+      <w:r>
+        <w:t>ser clicks on the "Create New A</w:t>
+      </w:r>
+      <w:r>
+        <w:t>ccount" button, they will be brought to a page where the user can enter details needed to create a new account.</w:t>
       </w:r>
       <w:r>
         <w:t xml:space="preserve"> This can also be navigated to via the navigation bar at the top of the site.</w:t>
@@ -421,11 +414,9 @@
       <w:r>
         <w:t xml:space="preserve"> </w:t>
       </w:r>
-      <w:proofErr w:type="spellStart"/>
-      <w:r>
-        <w:t>CodeSniffer</w:t>
-      </w:r>
-      <w:proofErr w:type="spellEnd"/>
+      <w:r>
+        <w:t>Code Sniffer</w:t>
+      </w:r>
       <w:r>
         <w:t xml:space="preserve"> ensuring all errors and warnings were righted</w:t>
       </w:r>
